--- a/univercity/Exercise Chapter 2 translate.docx
+++ b/univercity/Exercise Chapter 2 translate.docx
@@ -425,6 +425,12 @@
             <w:insideH w:val="single" w:color="auto" w:sz="6" w:space="0"/>
             <w:insideV w:val="single" w:color="auto" w:sz="6" w:space="0"/>
           </w:tblBorders>
+          <w:tblCellMar>
+            <w:top w:w="0" w:type="dxa"/>
+            <w:left w:w="108" w:type="dxa"/>
+            <w:bottom w:w="0" w:type="dxa"/>
+            <w:right w:w="108" w:type="dxa"/>
+          </w:tblCellMar>
         </w:tblPrEx>
         <w:tc>
           <w:tcPr>
@@ -3003,6 +3009,11 @@
       </w:r>
     </w:p>
     <w:p>
+      <w:pPr>
+        <w:rPr>
+          <w:rStyle w:val="5"/>
+        </w:rPr>
+      </w:pPr>
       <w:r>
         <w:rPr>
           <w:rStyle w:val="4"/>
@@ -3198,8 +3209,6 @@
         </w:rPr>
         <w:t xml:space="preserve">từ trong bộ đệm thay vì trong bộ nhớ chính là gì? </w:t>
       </w:r>
-      <w:bookmarkStart w:id="0" w:name="_GoBack"/>
-      <w:bookmarkEnd w:id="0"/>
       <w:r>
         <w:rPr>
           <w:rFonts w:ascii="TimesTen-Roman" w:hAnsi="TimesTen-Roman"/>
@@ -3503,6 +3512,15 @@
         </w:rPr>
         <w:t>với kết quả được tạo ra trong phần (b).</w:t>
       </w:r>
+    </w:p>
+    <w:p>
+      <w:pPr>
+        <w:rPr>
+          <w:rStyle w:val="5"/>
+        </w:rPr>
+      </w:pPr>
+      <w:bookmarkStart w:id="0" w:name="_GoBack"/>
+      <w:bookmarkEnd w:id="0"/>
     </w:p>
     <w:sectPr>
       <w:pgSz w:w="12240" w:h="15840"/>
